--- a/ExmpleWordDocument.docx
+++ b/ExmpleWordDocument.docx
@@ -215,50 +215,8 @@
           <w:szCs w:val="22"/>
         </w:rPr>
       </w:pPr>
-      <w:r>
-        <w:rPr>
-          <w:rStyle w:val="bdyblk"/>
-          <w:szCs w:val="22"/>
-        </w:rPr>
-        <w:t>CISCO</w:t>
-      </w:r>
-      <w:r>
-        <w:rPr>
-          <w:rStyle w:val="bdyblk"/>
-          <w:szCs w:val="22"/>
-        </w:rPr>
-        <w:t xml:space="preserve"> CCNA </w:t>
-      </w:r>
-      <w:r>
-        <w:rPr>
-          <w:rStyle w:val="bdyblk"/>
-          <w:szCs w:val="22"/>
-        </w:rPr>
-        <w:t xml:space="preserve"># </w:t>
-      </w:r>
-      <w:r>
-        <w:rPr>
-          <w:rStyle w:val="bdyblk"/>
-          <w:szCs w:val="22"/>
-        </w:rPr>
-        <w:t>CSCO11048900</w:t>
-      </w:r>
-      <w:r>
-        <w:rPr>
-          <w:rStyle w:val="bdyblk"/>
-          <w:szCs w:val="22"/>
-        </w:rPr>
-        <w:t xml:space="preserve"> - Expired </w:t>
-      </w:r>
-    </w:p>
-    <w:p>
-      <w:pPr>
-        <w:ind w:left="720" w:right="144"/>
-        <w:rPr>
-          <w:rStyle w:val="bdyblk"/>
-          <w:szCs w:val="22"/>
-        </w:rPr>
-      </w:pPr>
+      <w:bookmarkStart w:id="0" w:name="_GoBack"/>
+      <w:bookmarkEnd w:id="0"/>
     </w:p>
     <w:p>
       <w:pPr>
@@ -507,15 +465,7 @@
         <w:rPr>
           <w:rFonts w:ascii="Times New Roman" w:eastAsia="Times New Roman" w:hAnsi="Times New Roman" w:cs="Times New Roman"/>
         </w:rPr>
-        <w:t>10+ years of experience in writing, tuning a</w:t>
-      </w:r>
-      <w:bookmarkStart w:id="0" w:name="_GoBack"/>
-      <w:bookmarkEnd w:id="0"/>
-      <w:r>
-        <w:rPr>
-          <w:rFonts w:ascii="Times New Roman" w:eastAsia="Times New Roman" w:hAnsi="Times New Roman" w:cs="Times New Roman"/>
-        </w:rPr>
-        <w:t>nd add on functionality in an Oracle ERP environm</w:t>
+        <w:t>10+ years of experience in writing, tuning and add on functionality in an Oracle ERP environm</w:t>
       </w:r>
       <w:r>
         <w:rPr>
@@ -5622,7 +5572,7 @@
 </file>
 
 <file path=customXml/itemProps1.xml><?xml version="1.0" encoding="utf-8"?>
-<ds:datastoreItem xmlns:ds="http://schemas.openxmlformats.org/officeDocument/2006/customXml" ds:itemID="{5B839A9B-4A41-B240-ADC8-6C5AFD6D2991}">
+<ds:datastoreItem xmlns:ds="http://schemas.openxmlformats.org/officeDocument/2006/customXml" ds:itemID="{D40EE5FC-1E21-B14D-BD03-D4BF76F3EACB}">
   <ds:schemaRefs>
     <ds:schemaRef ds:uri="http://schemas.openxmlformats.org/officeDocument/2006/bibliography"/>
   </ds:schemaRefs>
